--- a/public/waterproof.docx
+++ b/public/waterproof.docx
@@ -1802,7 +1802,7 @@
                 <w:rFonts w:ascii="宋体" w:hAnsi="宋体" w:hint="eastAsia"/>
                 <w:szCs w:val="21"/>
               </w:rPr>
-              <w:t>{id</w:t>
+              <w:t>{ind0</w:t>
             </w:r>
             <w:r>
               <w:rPr>
@@ -2291,6 +2291,13 @@
                 <w:szCs w:val="21"/>
               </w:rPr>
             </w:pPr>
+            <w:r>
+              <w:rPr>
+                <w:rFonts w:ascii="宋体" w:hAnsi="宋体" w:hint="eastAsia"/>
+                <w:szCs w:val="21"/>
+              </w:rPr>
+              <w:t>{ind1}</w:t>
+            </w:r>
           </w:p>
         </w:tc>
         <w:tc>
@@ -2312,6 +2319,30 @@
                 <w:szCs w:val="21"/>
               </w:rPr>
             </w:pPr>
+            <w:r>
+              <w:rPr>
+                <w:rFonts w:ascii="宋体" w:hAnsi="宋体" w:hint="eastAsia"/>
+                <w:color w:val="FF0000"/>
+                <w:szCs w:val="21"/>
+              </w:rPr>
+              <w:t>{</w:t>
+            </w:r>
+            <w:r>
+              <w:rPr>
+                <w:rFonts w:ascii="宋体" w:hAnsi="宋体"/>
+                <w:color w:val="FF0000"/>
+                <w:szCs w:val="21"/>
+              </w:rPr>
+              <w:t>sampleName</w:t>
+            </w:r>
+            <w:r>
+              <w:rPr>
+                <w:rFonts w:ascii="宋体" w:hAnsi="宋体" w:hint="eastAsia"/>
+                <w:color w:val="FF0000"/>
+                <w:szCs w:val="21"/>
+              </w:rPr>
+              <w:t>1}</w:t>
+            </w:r>
           </w:p>
         </w:tc>
         <w:tc>
@@ -2333,6 +2364,13 @@
                 <w:szCs w:val="21"/>
               </w:rPr>
             </w:pPr>
+            <w:r>
+              <w:rPr>
+                <w:rFonts w:hint="eastAsia"/>
+                <w:szCs w:val="21"/>
+              </w:rPr>
+              <w:t>{type1}</w:t>
+            </w:r>
           </w:p>
         </w:tc>
         <w:tc>
@@ -2374,6 +2412,30 @@
                 <w:szCs w:val="21"/>
               </w:rPr>
             </w:pPr>
+            <w:r>
+              <w:rPr>
+                <w:rFonts w:ascii="宋体" w:hAnsi="宋体" w:hint="eastAsia"/>
+                <w:color w:val="92D050"/>
+                <w:szCs w:val="21"/>
+              </w:rPr>
+              <w:t>{</w:t>
+            </w:r>
+            <w:r>
+              <w:rPr>
+                <w:rFonts w:ascii="宋体" w:hAnsi="宋体"/>
+                <w:color w:val="92D050"/>
+                <w:szCs w:val="21"/>
+              </w:rPr>
+              <w:t>manufacturer</w:t>
+            </w:r>
+            <w:r>
+              <w:rPr>
+                <w:rFonts w:ascii="宋体" w:hAnsi="宋体" w:hint="eastAsia"/>
+                <w:color w:val="92D050"/>
+                <w:szCs w:val="21"/>
+              </w:rPr>
+              <w:t>1}</w:t>
+            </w:r>
           </w:p>
         </w:tc>
         <w:tc>
@@ -2395,6 +2457,30 @@
                 <w:szCs w:val="21"/>
               </w:rPr>
             </w:pPr>
+            <w:r>
+              <w:rPr>
+                <w:rFonts w:ascii="宋体" w:hAnsi="宋体" w:hint="eastAsia"/>
+                <w:color w:val="FF0000"/>
+                <w:szCs w:val="21"/>
+              </w:rPr>
+              <w:t>{</w:t>
+            </w:r>
+            <w:r>
+              <w:rPr>
+                <w:rFonts w:ascii="宋体" w:hAnsi="宋体"/>
+                <w:color w:val="FF0000"/>
+                <w:szCs w:val="21"/>
+              </w:rPr>
+              <w:t>supplyMarket</w:t>
+            </w:r>
+            <w:r>
+              <w:rPr>
+                <w:rFonts w:ascii="宋体" w:hAnsi="宋体" w:hint="eastAsia"/>
+                <w:color w:val="FF0000"/>
+                <w:szCs w:val="21"/>
+              </w:rPr>
+              <w:t>1}</w:t>
+            </w:r>
           </w:p>
         </w:tc>
         <w:tc>
@@ -2416,6 +2502,21 @@
                 <w:szCs w:val="21"/>
               </w:rPr>
             </w:pPr>
+            <w:r>
+              <w:rPr>
+                <w:rFonts w:hint="eastAsia"/>
+                <w:szCs w:val="21"/>
+              </w:rPr>
+              <w:t>{time1}</w:t>
+            </w:r>
+          </w:p>
+          <w:p>
+            <w:pPr>
+              <w:jc w:val="center"/>
+              <w:rPr>
+                <w:szCs w:val="21"/>
+              </w:rPr>
+            </w:pPr>
           </w:p>
         </w:tc>
         <w:tc>
@@ -2437,6 +2538,30 @@
                 <w:szCs w:val="21"/>
               </w:rPr>
             </w:pPr>
+            <w:r>
+              <w:rPr>
+                <w:rFonts w:ascii="宋体" w:hAnsi="宋体" w:hint="eastAsia"/>
+                <w:color w:val="FF0000"/>
+                <w:szCs w:val="21"/>
+              </w:rPr>
+              <w:t>{</w:t>
+            </w:r>
+            <w:r>
+              <w:rPr>
+                <w:rFonts w:ascii="宋体" w:hAnsi="宋体"/>
+                <w:color w:val="FF0000"/>
+                <w:szCs w:val="21"/>
+              </w:rPr>
+              <w:t>useParts</w:t>
+            </w:r>
+            <w:r>
+              <w:rPr>
+                <w:rFonts w:ascii="宋体" w:hAnsi="宋体" w:hint="eastAsia"/>
+                <w:color w:val="FF0000"/>
+                <w:szCs w:val="21"/>
+              </w:rPr>
+              <w:t>1}</w:t>
+            </w:r>
           </w:p>
         </w:tc>
         <w:tc>
@@ -2457,6 +2582,30 @@
                 <w:szCs w:val="21"/>
               </w:rPr>
             </w:pPr>
+            <w:r>
+              <w:rPr>
+                <w:rFonts w:ascii="宋体" w:hAnsi="宋体" w:hint="eastAsia"/>
+                <w:color w:val="FF0000"/>
+                <w:szCs w:val="21"/>
+              </w:rPr>
+              <w:t>{</w:t>
+            </w:r>
+            <w:r>
+              <w:rPr>
+                <w:rFonts w:ascii="宋体" w:hAnsi="宋体"/>
+                <w:color w:val="FF0000"/>
+                <w:szCs w:val="21"/>
+              </w:rPr>
+              <w:t>groupNum</w:t>
+            </w:r>
+            <w:r>
+              <w:rPr>
+                <w:rFonts w:ascii="宋体" w:hAnsi="宋体" w:hint="eastAsia"/>
+                <w:color w:val="FF0000"/>
+                <w:szCs w:val="21"/>
+              </w:rPr>
+              <w:t>1}</w:t>
+            </w:r>
           </w:p>
         </w:tc>
         <w:tc>
@@ -2477,6 +2626,30 @@
                 <w:szCs w:val="21"/>
               </w:rPr>
             </w:pPr>
+            <w:r>
+              <w:rPr>
+                <w:rFonts w:ascii="宋体" w:hAnsi="宋体" w:hint="eastAsia"/>
+                <w:color w:val="FF0000"/>
+                <w:szCs w:val="21"/>
+              </w:rPr>
+              <w:t>{</w:t>
+            </w:r>
+            <w:r>
+              <w:rPr>
+                <w:rFonts w:ascii="宋体" w:hAnsi="宋体"/>
+                <w:color w:val="FF0000"/>
+                <w:szCs w:val="21"/>
+              </w:rPr>
+              <w:t>batch</w:t>
+            </w:r>
+            <w:r>
+              <w:rPr>
+                <w:rFonts w:ascii="宋体" w:hAnsi="宋体" w:hint="eastAsia"/>
+                <w:color w:val="FF0000"/>
+                <w:szCs w:val="21"/>
+              </w:rPr>
+              <w:t>1}</w:t>
+            </w:r>
           </w:p>
         </w:tc>
         <w:tc>
@@ -2497,6 +2670,26 @@
                 <w:szCs w:val="21"/>
               </w:rPr>
             </w:pPr>
+            <w:r>
+              <w:rPr>
+                <w:rFonts w:hint="eastAsia"/>
+                <w:szCs w:val="21"/>
+              </w:rPr>
+              <w:t>{</w:t>
+            </w:r>
+            <w:r>
+              <w:rPr>
+                <w:szCs w:val="21"/>
+              </w:rPr>
+              <w:t>samplingDate</w:t>
+            </w:r>
+            <w:r>
+              <w:rPr>
+                <w:rFonts w:hint="eastAsia"/>
+                <w:szCs w:val="21"/>
+              </w:rPr>
+              <w:t>1}</w:t>
+            </w:r>
           </w:p>
         </w:tc>
         <w:tc>
@@ -2561,6 +2754,13 @@
                 <w:szCs w:val="21"/>
               </w:rPr>
             </w:pPr>
+            <w:r>
+              <w:rPr>
+                <w:rFonts w:ascii="宋体" w:hAnsi="宋体" w:hint="eastAsia"/>
+                <w:szCs w:val="21"/>
+              </w:rPr>
+              <w:t>{ind2}</w:t>
+            </w:r>
           </w:p>
         </w:tc>
         <w:tc>
@@ -2582,6 +2782,30 @@
                 <w:szCs w:val="21"/>
               </w:rPr>
             </w:pPr>
+            <w:r>
+              <w:rPr>
+                <w:rFonts w:ascii="宋体" w:hAnsi="宋体" w:hint="eastAsia"/>
+                <w:color w:val="FF0000"/>
+                <w:szCs w:val="21"/>
+              </w:rPr>
+              <w:t>{</w:t>
+            </w:r>
+            <w:r>
+              <w:rPr>
+                <w:rFonts w:ascii="宋体" w:hAnsi="宋体"/>
+                <w:color w:val="FF0000"/>
+                <w:szCs w:val="21"/>
+              </w:rPr>
+              <w:t>sampleName</w:t>
+            </w:r>
+            <w:r>
+              <w:rPr>
+                <w:rFonts w:ascii="宋体" w:hAnsi="宋体" w:hint="eastAsia"/>
+                <w:color w:val="FF0000"/>
+                <w:szCs w:val="21"/>
+              </w:rPr>
+              <w:t>2}</w:t>
+            </w:r>
           </w:p>
         </w:tc>
         <w:tc>
@@ -2603,6 +2827,13 @@
                 <w:szCs w:val="21"/>
               </w:rPr>
             </w:pPr>
+            <w:r>
+              <w:rPr>
+                <w:rFonts w:hint="eastAsia"/>
+                <w:szCs w:val="21"/>
+              </w:rPr>
+              <w:t>{type2}</w:t>
+            </w:r>
           </w:p>
         </w:tc>
         <w:tc>
@@ -2644,6 +2875,30 @@
                 <w:szCs w:val="21"/>
               </w:rPr>
             </w:pPr>
+            <w:r>
+              <w:rPr>
+                <w:rFonts w:ascii="宋体" w:hAnsi="宋体" w:hint="eastAsia"/>
+                <w:color w:val="92D050"/>
+                <w:szCs w:val="21"/>
+              </w:rPr>
+              <w:t>{</w:t>
+            </w:r>
+            <w:r>
+              <w:rPr>
+                <w:rFonts w:ascii="宋体" w:hAnsi="宋体"/>
+                <w:color w:val="92D050"/>
+                <w:szCs w:val="21"/>
+              </w:rPr>
+              <w:t>manufacturer</w:t>
+            </w:r>
+            <w:r>
+              <w:rPr>
+                <w:rFonts w:ascii="宋体" w:hAnsi="宋体" w:hint="eastAsia"/>
+                <w:color w:val="92D050"/>
+                <w:szCs w:val="21"/>
+              </w:rPr>
+              <w:t>2}</w:t>
+            </w:r>
           </w:p>
         </w:tc>
         <w:tc>
@@ -2665,6 +2920,30 @@
                 <w:szCs w:val="21"/>
               </w:rPr>
             </w:pPr>
+            <w:r>
+              <w:rPr>
+                <w:rFonts w:ascii="宋体" w:hAnsi="宋体" w:hint="eastAsia"/>
+                <w:color w:val="FF0000"/>
+                <w:szCs w:val="21"/>
+              </w:rPr>
+              <w:t>{</w:t>
+            </w:r>
+            <w:r>
+              <w:rPr>
+                <w:rFonts w:ascii="宋体" w:hAnsi="宋体"/>
+                <w:color w:val="FF0000"/>
+                <w:szCs w:val="21"/>
+              </w:rPr>
+              <w:t>supplyMarket</w:t>
+            </w:r>
+            <w:r>
+              <w:rPr>
+                <w:rFonts w:ascii="宋体" w:hAnsi="宋体" w:hint="eastAsia"/>
+                <w:color w:val="FF0000"/>
+                <w:szCs w:val="21"/>
+              </w:rPr>
+              <w:t>2}</w:t>
+            </w:r>
           </w:p>
         </w:tc>
         <w:tc>
@@ -2686,6 +2965,21 @@
                 <w:szCs w:val="21"/>
               </w:rPr>
             </w:pPr>
+            <w:r>
+              <w:rPr>
+                <w:rFonts w:hint="eastAsia"/>
+                <w:szCs w:val="21"/>
+              </w:rPr>
+              <w:t>{time2}</w:t>
+            </w:r>
+          </w:p>
+          <w:p>
+            <w:pPr>
+              <w:jc w:val="center"/>
+              <w:rPr>
+                <w:szCs w:val="21"/>
+              </w:rPr>
+            </w:pPr>
           </w:p>
         </w:tc>
         <w:tc>
@@ -2707,6 +3001,30 @@
                 <w:szCs w:val="21"/>
               </w:rPr>
             </w:pPr>
+            <w:r>
+              <w:rPr>
+                <w:rFonts w:ascii="宋体" w:hAnsi="宋体" w:hint="eastAsia"/>
+                <w:color w:val="FF0000"/>
+                <w:szCs w:val="21"/>
+              </w:rPr>
+              <w:t>{</w:t>
+            </w:r>
+            <w:r>
+              <w:rPr>
+                <w:rFonts w:ascii="宋体" w:hAnsi="宋体"/>
+                <w:color w:val="FF0000"/>
+                <w:szCs w:val="21"/>
+              </w:rPr>
+              <w:t>useParts</w:t>
+            </w:r>
+            <w:r>
+              <w:rPr>
+                <w:rFonts w:ascii="宋体" w:hAnsi="宋体" w:hint="eastAsia"/>
+                <w:color w:val="FF0000"/>
+                <w:szCs w:val="21"/>
+              </w:rPr>
+              <w:t>2}</w:t>
+            </w:r>
           </w:p>
         </w:tc>
         <w:tc>
@@ -2727,6 +3045,30 @@
                 <w:szCs w:val="21"/>
               </w:rPr>
             </w:pPr>
+            <w:r>
+              <w:rPr>
+                <w:rFonts w:ascii="宋体" w:hAnsi="宋体" w:hint="eastAsia"/>
+                <w:color w:val="FF0000"/>
+                <w:szCs w:val="21"/>
+              </w:rPr>
+              <w:t>{</w:t>
+            </w:r>
+            <w:r>
+              <w:rPr>
+                <w:rFonts w:ascii="宋体" w:hAnsi="宋体"/>
+                <w:color w:val="FF0000"/>
+                <w:szCs w:val="21"/>
+              </w:rPr>
+              <w:t>groupNum</w:t>
+            </w:r>
+            <w:r>
+              <w:rPr>
+                <w:rFonts w:ascii="宋体" w:hAnsi="宋体" w:hint="eastAsia"/>
+                <w:color w:val="FF0000"/>
+                <w:szCs w:val="21"/>
+              </w:rPr>
+              <w:t>2}</w:t>
+            </w:r>
           </w:p>
         </w:tc>
         <w:tc>
@@ -2747,6 +3089,30 @@
                 <w:szCs w:val="21"/>
               </w:rPr>
             </w:pPr>
+            <w:r>
+              <w:rPr>
+                <w:rFonts w:ascii="宋体" w:hAnsi="宋体" w:hint="eastAsia"/>
+                <w:color w:val="FF0000"/>
+                <w:szCs w:val="21"/>
+              </w:rPr>
+              <w:t>{</w:t>
+            </w:r>
+            <w:r>
+              <w:rPr>
+                <w:rFonts w:ascii="宋体" w:hAnsi="宋体"/>
+                <w:color w:val="FF0000"/>
+                <w:szCs w:val="21"/>
+              </w:rPr>
+              <w:t>batch</w:t>
+            </w:r>
+            <w:r>
+              <w:rPr>
+                <w:rFonts w:ascii="宋体" w:hAnsi="宋体" w:hint="eastAsia"/>
+                <w:color w:val="FF0000"/>
+                <w:szCs w:val="21"/>
+              </w:rPr>
+              <w:t>2}</w:t>
+            </w:r>
           </w:p>
         </w:tc>
         <w:tc>
@@ -2767,6 +3133,26 @@
                 <w:szCs w:val="21"/>
               </w:rPr>
             </w:pPr>
+            <w:r>
+              <w:rPr>
+                <w:rFonts w:hint="eastAsia"/>
+                <w:szCs w:val="21"/>
+              </w:rPr>
+              <w:t>{</w:t>
+            </w:r>
+            <w:r>
+              <w:rPr>
+                <w:szCs w:val="21"/>
+              </w:rPr>
+              <w:t>samplingDate</w:t>
+            </w:r>
+            <w:r>
+              <w:rPr>
+                <w:rFonts w:hint="eastAsia"/>
+                <w:szCs w:val="21"/>
+              </w:rPr>
+              <w:t>2}</w:t>
+            </w:r>
           </w:p>
         </w:tc>
         <w:tc>
